--- a/Renacer.Nucleo/Manuales/gitFlow.docx
+++ b/Renacer.Nucleo/Manuales/gitFlow.docx
@@ -649,6 +649,273 @@
       <w:proofErr w:type="spellEnd"/>
       <w:r>
         <w:t xml:space="preserve"> EVT-xx y se hace un cambio de base</w:t>
+      </w:r>
+    </w:p>
+    <w:p>
+      <w:pPr>
+        <w:pStyle w:val="Prrafodelista"/>
+        <w:numPr>
+          <w:ilvl w:val="0"/>
+          <w:numId w:val="8"/>
+        </w:numPr>
+        <w:jc w:val="both"/>
+      </w:pPr>
+      <w:proofErr w:type="spellStart"/>
+      <w:r>
+        <w:t>Git</w:t>
+      </w:r>
+      <w:proofErr w:type="spellEnd"/>
+      <w:r>
+        <w:t xml:space="preserve"> </w:t>
+      </w:r>
+      <w:proofErr w:type="spellStart"/>
+      <w:r>
+        <w:t>checkout</w:t>
+      </w:r>
+      <w:proofErr w:type="spellEnd"/>
+      <w:r>
+        <w:t xml:space="preserve"> EVT-xx </w:t>
+      </w:r>
+    </w:p>
+    <w:p>
+      <w:pPr>
+        <w:pStyle w:val="Prrafodelista"/>
+        <w:numPr>
+          <w:ilvl w:val="0"/>
+          <w:numId w:val="8"/>
+        </w:numPr>
+        <w:jc w:val="both"/>
+      </w:pPr>
+      <w:proofErr w:type="spellStart"/>
+      <w:r>
+        <w:t>Git</w:t>
+      </w:r>
+      <w:proofErr w:type="spellEnd"/>
+      <w:r>
+        <w:t xml:space="preserve"> rebase </w:t>
+      </w:r>
+      <w:proofErr w:type="spellStart"/>
+      <w:r>
+        <w:t>Develop</w:t>
+      </w:r>
+      <w:proofErr w:type="spellEnd"/>
+    </w:p>
+    <w:p>
+      <w:pPr>
+        <w:jc w:val="both"/>
+      </w:pPr>
+    </w:p>
+    <w:p>
+      <w:pPr>
+        <w:pStyle w:val="Prrafodelista"/>
+        <w:numPr>
+          <w:ilvl w:val="0"/>
+          <w:numId w:val="1"/>
+        </w:numPr>
+        <w:jc w:val="both"/>
+      </w:pPr>
+      <w:r>
+        <w:t xml:space="preserve">Cambiar al </w:t>
+      </w:r>
+      <w:proofErr w:type="spellStart"/>
+      <w:r>
+        <w:t>branch</w:t>
+      </w:r>
+      <w:proofErr w:type="spellEnd"/>
+      <w:r>
+        <w:t xml:space="preserve"> </w:t>
+      </w:r>
+      <w:proofErr w:type="spellStart"/>
+      <w:r>
+        <w:t>Develop</w:t>
+      </w:r>
+      <w:proofErr w:type="spellEnd"/>
+      <w:r>
+        <w:t xml:space="preserve"> y hacer un </w:t>
+      </w:r>
+      <w:proofErr w:type="spellStart"/>
+      <w:r>
+        <w:t>merge</w:t>
+      </w:r>
+      <w:proofErr w:type="spellEnd"/>
+    </w:p>
+    <w:p>
+      <w:pPr>
+        <w:pStyle w:val="Prrafodelista"/>
+        <w:jc w:val="both"/>
+      </w:pPr>
+    </w:p>
+    <w:p>
+      <w:pPr>
+        <w:pStyle w:val="Prrafodelista"/>
+        <w:numPr>
+          <w:ilvl w:val="0"/>
+          <w:numId w:val="10"/>
+        </w:numPr>
+        <w:jc w:val="both"/>
+        <w:rPr>
+          <w:lang w:val="en-US"/>
+        </w:rPr>
+      </w:pPr>
+      <w:proofErr w:type="spellStart"/>
+      <w:r>
+        <w:rPr>
+          <w:lang w:val="en-US"/>
+        </w:rPr>
+        <w:t>git</w:t>
+      </w:r>
+      <w:proofErr w:type="spellEnd"/>
+      <w:r>
+        <w:rPr>
+          <w:lang w:val="en-US"/>
+        </w:rPr>
+        <w:t xml:space="preserve"> merge --no-</w:t>
+      </w:r>
+      <w:proofErr w:type="spellStart"/>
+      <w:r>
+        <w:rPr>
+          <w:lang w:val="en-US"/>
+        </w:rPr>
+        <w:t>ff</w:t>
+      </w:r>
+      <w:proofErr w:type="spellEnd"/>
+      <w:r>
+        <w:rPr>
+          <w:lang w:val="en-US"/>
+        </w:rPr>
+        <w:t xml:space="preserve"> EVT-xx</w:t>
+      </w:r>
+    </w:p>
+    <w:p>
+      <w:pPr>
+        <w:pStyle w:val="Prrafodelista"/>
+        <w:ind w:left="1440"/>
+        <w:jc w:val="both"/>
+        <w:rPr>
+          <w:lang w:val="en-US"/>
+        </w:rPr>
+      </w:pPr>
+    </w:p>
+    <w:p>
+      <w:pPr>
+        <w:pStyle w:val="Prrafodelista"/>
+        <w:numPr>
+          <w:ilvl w:val="0"/>
+          <w:numId w:val="1"/>
+        </w:numPr>
+        <w:jc w:val="both"/>
+        <w:rPr>
+          <w:lang w:val="en-US"/>
+        </w:rPr>
+      </w:pPr>
+      <w:proofErr w:type="spellStart"/>
+      <w:r>
+        <w:rPr>
+          <w:lang w:val="en-US"/>
+        </w:rPr>
+        <w:t>Hacer</w:t>
+      </w:r>
+      <w:proofErr w:type="spellEnd"/>
+      <w:r>
+        <w:rPr>
+          <w:lang w:val="en-US"/>
+        </w:rPr>
+        <w:t xml:space="preserve"> el push </w:t>
+      </w:r>
+    </w:p>
+    <w:p>
+      <w:pPr>
+        <w:pStyle w:val="Prrafodelista"/>
+        <w:numPr>
+          <w:ilvl w:val="0"/>
+          <w:numId w:val="10"/>
+        </w:numPr>
+        <w:jc w:val="both"/>
+        <w:rPr>
+          <w:lang w:val="en-US"/>
+        </w:rPr>
+      </w:pPr>
+      <w:proofErr w:type="spellStart"/>
+      <w:r>
+        <w:rPr>
+          <w:lang w:val="en-US"/>
+        </w:rPr>
+        <w:t>Git</w:t>
+      </w:r>
+      <w:proofErr w:type="spellEnd"/>
+      <w:r>
+        <w:rPr>
+          <w:lang w:val="en-US"/>
+        </w:rPr>
+        <w:t xml:space="preserve"> push origin develop </w:t>
+      </w:r>
+    </w:p>
+    <w:p>
+      <w:pPr>
+        <w:pStyle w:val="Prrafodelista"/>
+        <w:numPr>
+          <w:ilvl w:val="0"/>
+          <w:numId w:val="1"/>
+        </w:numPr>
+        <w:jc w:val="both"/>
+        <w:rPr>
+          <w:lang w:val="en-US"/>
+        </w:rPr>
+      </w:pPr>
+      <w:proofErr w:type="spellStart"/>
+      <w:r>
+        <w:rPr>
+          <w:lang w:val="en-US"/>
+        </w:rPr>
+        <w:t>Luego</w:t>
+      </w:r>
+      <w:proofErr w:type="spellEnd"/>
+      <w:r>
+        <w:rPr>
+          <w:lang w:val="en-US"/>
+        </w:rPr>
+        <w:t xml:space="preserve"> </w:t>
+      </w:r>
+      <w:proofErr w:type="spellStart"/>
+      <w:r>
+        <w:rPr>
+          <w:lang w:val="en-US"/>
+        </w:rPr>
+        <w:t>eliminamos</w:t>
+      </w:r>
+      <w:proofErr w:type="spellEnd"/>
+      <w:r>
+        <w:rPr>
+          <w:lang w:val="en-US"/>
+        </w:rPr>
+        <w:t xml:space="preserve"> el branch </w:t>
+      </w:r>
+    </w:p>
+    <w:p>
+      <w:pPr>
+        <w:pStyle w:val="Prrafodelista"/>
+        <w:numPr>
+          <w:ilvl w:val="0"/>
+          <w:numId w:val="10"/>
+        </w:numPr>
+        <w:jc w:val="both"/>
+        <w:rPr>
+          <w:lang w:val="en-US"/>
+        </w:rPr>
+      </w:pPr>
+      <w:proofErr w:type="spellStart"/>
+      <w:r>
+        <w:rPr>
+          <w:lang w:val="en-US"/>
+        </w:rPr>
+        <w:t>Git</w:t>
+      </w:r>
+      <w:proofErr w:type="spellEnd"/>
+      <w:r>
+        <w:rPr>
+          <w:lang w:val="en-US"/>
+        </w:rPr>
+        <w:t xml:space="preserve"> branch –d EVT-xx</w:t>
       </w:r>
       <w:bookmarkStart w:id="0" w:name="_GoBack"/>
       <w:bookmarkEnd w:id="0"/>
@@ -1093,7 +1360,7 @@
   <w:abstractNum w:abstractNumId="4">
     <w:nsid w:val="67B12BC3"/>
     <w:multiLevelType w:val="hybridMultilevel"/>
-    <w:tmpl w:val="8AB6043C"/>
+    <w:tmpl w:val="9A2AB586"/>
     <w:lvl w:ilvl="0" w:tplc="2C0A0011">
       <w:start w:val="1"/>
       <w:numFmt w:val="decimal"/>
@@ -1266,6 +1533,318 @@
     </w:lvl>
   </w:abstractNum>
   <w:abstractNum w:abstractNumId="6">
+    <w:nsid w:val="72AC7A73"/>
+    <w:multiLevelType w:val="hybridMultilevel"/>
+    <w:tmpl w:val="CD142BA2"/>
+    <w:lvl w:ilvl="0" w:tplc="2C0A000F">
+      <w:start w:val="1"/>
+      <w:numFmt w:val="decimal"/>
+      <w:lvlText w:val="%1."/>
+      <w:lvlJc w:val="left"/>
+      <w:pPr>
+        <w:ind w:left="720" w:hanging="360"/>
+      </w:pPr>
+    </w:lvl>
+    <w:lvl w:ilvl="1" w:tplc="2C0A0019" w:tentative="1">
+      <w:start w:val="1"/>
+      <w:numFmt w:val="lowerLetter"/>
+      <w:lvlText w:val="%2."/>
+      <w:lvlJc w:val="left"/>
+      <w:pPr>
+        <w:ind w:left="1440" w:hanging="360"/>
+      </w:pPr>
+    </w:lvl>
+    <w:lvl w:ilvl="2" w:tplc="2C0A001B" w:tentative="1">
+      <w:start w:val="1"/>
+      <w:numFmt w:val="lowerRoman"/>
+      <w:lvlText w:val="%3."/>
+      <w:lvlJc w:val="right"/>
+      <w:pPr>
+        <w:ind w:left="2160" w:hanging="180"/>
+      </w:pPr>
+    </w:lvl>
+    <w:lvl w:ilvl="3" w:tplc="2C0A000F" w:tentative="1">
+      <w:start w:val="1"/>
+      <w:numFmt w:val="decimal"/>
+      <w:lvlText w:val="%4."/>
+      <w:lvlJc w:val="left"/>
+      <w:pPr>
+        <w:ind w:left="2880" w:hanging="360"/>
+      </w:pPr>
+    </w:lvl>
+    <w:lvl w:ilvl="4" w:tplc="2C0A0019" w:tentative="1">
+      <w:start w:val="1"/>
+      <w:numFmt w:val="lowerLetter"/>
+      <w:lvlText w:val="%5."/>
+      <w:lvlJc w:val="left"/>
+      <w:pPr>
+        <w:ind w:left="3600" w:hanging="360"/>
+      </w:pPr>
+    </w:lvl>
+    <w:lvl w:ilvl="5" w:tplc="2C0A001B" w:tentative="1">
+      <w:start w:val="1"/>
+      <w:numFmt w:val="lowerRoman"/>
+      <w:lvlText w:val="%6."/>
+      <w:lvlJc w:val="right"/>
+      <w:pPr>
+        <w:ind w:left="4320" w:hanging="180"/>
+      </w:pPr>
+    </w:lvl>
+    <w:lvl w:ilvl="6" w:tplc="2C0A000F" w:tentative="1">
+      <w:start w:val="1"/>
+      <w:numFmt w:val="decimal"/>
+      <w:lvlText w:val="%7."/>
+      <w:lvlJc w:val="left"/>
+      <w:pPr>
+        <w:ind w:left="5040" w:hanging="360"/>
+      </w:pPr>
+    </w:lvl>
+    <w:lvl w:ilvl="7" w:tplc="2C0A0019" w:tentative="1">
+      <w:start w:val="1"/>
+      <w:numFmt w:val="lowerLetter"/>
+      <w:lvlText w:val="%8."/>
+      <w:lvlJc w:val="left"/>
+      <w:pPr>
+        <w:ind w:left="5760" w:hanging="360"/>
+      </w:pPr>
+    </w:lvl>
+    <w:lvl w:ilvl="8" w:tplc="2C0A001B" w:tentative="1">
+      <w:start w:val="1"/>
+      <w:numFmt w:val="lowerRoman"/>
+      <w:lvlText w:val="%9."/>
+      <w:lvlJc w:val="right"/>
+      <w:pPr>
+        <w:ind w:left="6480" w:hanging="180"/>
+      </w:pPr>
+    </w:lvl>
+  </w:abstractNum>
+  <w:abstractNum w:abstractNumId="7">
+    <w:nsid w:val="76AA3BE6"/>
+    <w:multiLevelType w:val="hybridMultilevel"/>
+    <w:tmpl w:val="36A0E9B2"/>
+    <w:lvl w:ilvl="0" w:tplc="2C0A0001">
+      <w:start w:val="1"/>
+      <w:numFmt w:val="bullet"/>
+      <w:lvlText w:val=""/>
+      <w:lvlJc w:val="left"/>
+      <w:pPr>
+        <w:ind w:left="1440" w:hanging="360"/>
+      </w:pPr>
+      <w:rPr>
+        <w:rFonts w:ascii="Symbol" w:hAnsi="Symbol" w:hint="default"/>
+      </w:rPr>
+    </w:lvl>
+    <w:lvl w:ilvl="1" w:tplc="2C0A0003" w:tentative="1">
+      <w:start w:val="1"/>
+      <w:numFmt w:val="bullet"/>
+      <w:lvlText w:val="o"/>
+      <w:lvlJc w:val="left"/>
+      <w:pPr>
+        <w:ind w:left="2160" w:hanging="360"/>
+      </w:pPr>
+      <w:rPr>
+        <w:rFonts w:ascii="Courier New" w:hAnsi="Courier New" w:cs="Courier New" w:hint="default"/>
+      </w:rPr>
+    </w:lvl>
+    <w:lvl w:ilvl="2" w:tplc="2C0A0005" w:tentative="1">
+      <w:start w:val="1"/>
+      <w:numFmt w:val="bullet"/>
+      <w:lvlText w:val=""/>
+      <w:lvlJc w:val="left"/>
+      <w:pPr>
+        <w:ind w:left="2880" w:hanging="360"/>
+      </w:pPr>
+      <w:rPr>
+        <w:rFonts w:ascii="Wingdings" w:hAnsi="Wingdings" w:hint="default"/>
+      </w:rPr>
+    </w:lvl>
+    <w:lvl w:ilvl="3" w:tplc="2C0A0001" w:tentative="1">
+      <w:start w:val="1"/>
+      <w:numFmt w:val="bullet"/>
+      <w:lvlText w:val=""/>
+      <w:lvlJc w:val="left"/>
+      <w:pPr>
+        <w:ind w:left="3600" w:hanging="360"/>
+      </w:pPr>
+      <w:rPr>
+        <w:rFonts w:ascii="Symbol" w:hAnsi="Symbol" w:hint="default"/>
+      </w:rPr>
+    </w:lvl>
+    <w:lvl w:ilvl="4" w:tplc="2C0A0003" w:tentative="1">
+      <w:start w:val="1"/>
+      <w:numFmt w:val="bullet"/>
+      <w:lvlText w:val="o"/>
+      <w:lvlJc w:val="left"/>
+      <w:pPr>
+        <w:ind w:left="4320" w:hanging="360"/>
+      </w:pPr>
+      <w:rPr>
+        <w:rFonts w:ascii="Courier New" w:hAnsi="Courier New" w:cs="Courier New" w:hint="default"/>
+      </w:rPr>
+    </w:lvl>
+    <w:lvl w:ilvl="5" w:tplc="2C0A0005" w:tentative="1">
+      <w:start w:val="1"/>
+      <w:numFmt w:val="bullet"/>
+      <w:lvlText w:val=""/>
+      <w:lvlJc w:val="left"/>
+      <w:pPr>
+        <w:ind w:left="5040" w:hanging="360"/>
+      </w:pPr>
+      <w:rPr>
+        <w:rFonts w:ascii="Wingdings" w:hAnsi="Wingdings" w:hint="default"/>
+      </w:rPr>
+    </w:lvl>
+    <w:lvl w:ilvl="6" w:tplc="2C0A0001" w:tentative="1">
+      <w:start w:val="1"/>
+      <w:numFmt w:val="bullet"/>
+      <w:lvlText w:val=""/>
+      <w:lvlJc w:val="left"/>
+      <w:pPr>
+        <w:ind w:left="5760" w:hanging="360"/>
+      </w:pPr>
+      <w:rPr>
+        <w:rFonts w:ascii="Symbol" w:hAnsi="Symbol" w:hint="default"/>
+      </w:rPr>
+    </w:lvl>
+    <w:lvl w:ilvl="7" w:tplc="2C0A0003" w:tentative="1">
+      <w:start w:val="1"/>
+      <w:numFmt w:val="bullet"/>
+      <w:lvlText w:val="o"/>
+      <w:lvlJc w:val="left"/>
+      <w:pPr>
+        <w:ind w:left="6480" w:hanging="360"/>
+      </w:pPr>
+      <w:rPr>
+        <w:rFonts w:ascii="Courier New" w:hAnsi="Courier New" w:cs="Courier New" w:hint="default"/>
+      </w:rPr>
+    </w:lvl>
+    <w:lvl w:ilvl="8" w:tplc="2C0A0005" w:tentative="1">
+      <w:start w:val="1"/>
+      <w:numFmt w:val="bullet"/>
+      <w:lvlText w:val=""/>
+      <w:lvlJc w:val="left"/>
+      <w:pPr>
+        <w:ind w:left="7200" w:hanging="360"/>
+      </w:pPr>
+      <w:rPr>
+        <w:rFonts w:ascii="Wingdings" w:hAnsi="Wingdings" w:hint="default"/>
+      </w:rPr>
+    </w:lvl>
+  </w:abstractNum>
+  <w:abstractNum w:abstractNumId="8">
+    <w:nsid w:val="7BCF7CE6"/>
+    <w:multiLevelType w:val="hybridMultilevel"/>
+    <w:tmpl w:val="2BD8797C"/>
+    <w:lvl w:ilvl="0" w:tplc="2C0A0001">
+      <w:start w:val="1"/>
+      <w:numFmt w:val="bullet"/>
+      <w:lvlText w:val=""/>
+      <w:lvlJc w:val="left"/>
+      <w:pPr>
+        <w:ind w:left="1440" w:hanging="360"/>
+      </w:pPr>
+      <w:rPr>
+        <w:rFonts w:ascii="Symbol" w:hAnsi="Symbol" w:hint="default"/>
+      </w:rPr>
+    </w:lvl>
+    <w:lvl w:ilvl="1" w:tplc="2C0A0003" w:tentative="1">
+      <w:start w:val="1"/>
+      <w:numFmt w:val="bullet"/>
+      <w:lvlText w:val="o"/>
+      <w:lvlJc w:val="left"/>
+      <w:pPr>
+        <w:ind w:left="2160" w:hanging="360"/>
+      </w:pPr>
+      <w:rPr>
+        <w:rFonts w:ascii="Courier New" w:hAnsi="Courier New" w:cs="Courier New" w:hint="default"/>
+      </w:rPr>
+    </w:lvl>
+    <w:lvl w:ilvl="2" w:tplc="2C0A0005" w:tentative="1">
+      <w:start w:val="1"/>
+      <w:numFmt w:val="bullet"/>
+      <w:lvlText w:val=""/>
+      <w:lvlJc w:val="left"/>
+      <w:pPr>
+        <w:ind w:left="2880" w:hanging="360"/>
+      </w:pPr>
+      <w:rPr>
+        <w:rFonts w:ascii="Wingdings" w:hAnsi="Wingdings" w:hint="default"/>
+      </w:rPr>
+    </w:lvl>
+    <w:lvl w:ilvl="3" w:tplc="2C0A0001" w:tentative="1">
+      <w:start w:val="1"/>
+      <w:numFmt w:val="bullet"/>
+      <w:lvlText w:val=""/>
+      <w:lvlJc w:val="left"/>
+      <w:pPr>
+        <w:ind w:left="3600" w:hanging="360"/>
+      </w:pPr>
+      <w:rPr>
+        <w:rFonts w:ascii="Symbol" w:hAnsi="Symbol" w:hint="default"/>
+      </w:rPr>
+    </w:lvl>
+    <w:lvl w:ilvl="4" w:tplc="2C0A0003" w:tentative="1">
+      <w:start w:val="1"/>
+      <w:numFmt w:val="bullet"/>
+      <w:lvlText w:val="o"/>
+      <w:lvlJc w:val="left"/>
+      <w:pPr>
+        <w:ind w:left="4320" w:hanging="360"/>
+      </w:pPr>
+      <w:rPr>
+        <w:rFonts w:ascii="Courier New" w:hAnsi="Courier New" w:cs="Courier New" w:hint="default"/>
+      </w:rPr>
+    </w:lvl>
+    <w:lvl w:ilvl="5" w:tplc="2C0A0005" w:tentative="1">
+      <w:start w:val="1"/>
+      <w:numFmt w:val="bullet"/>
+      <w:lvlText w:val=""/>
+      <w:lvlJc w:val="left"/>
+      <w:pPr>
+        <w:ind w:left="5040" w:hanging="360"/>
+      </w:pPr>
+      <w:rPr>
+        <w:rFonts w:ascii="Wingdings" w:hAnsi="Wingdings" w:hint="default"/>
+      </w:rPr>
+    </w:lvl>
+    <w:lvl w:ilvl="6" w:tplc="2C0A0001" w:tentative="1">
+      <w:start w:val="1"/>
+      <w:numFmt w:val="bullet"/>
+      <w:lvlText w:val=""/>
+      <w:lvlJc w:val="left"/>
+      <w:pPr>
+        <w:ind w:left="5760" w:hanging="360"/>
+      </w:pPr>
+      <w:rPr>
+        <w:rFonts w:ascii="Symbol" w:hAnsi="Symbol" w:hint="default"/>
+      </w:rPr>
+    </w:lvl>
+    <w:lvl w:ilvl="7" w:tplc="2C0A0003" w:tentative="1">
+      <w:start w:val="1"/>
+      <w:numFmt w:val="bullet"/>
+      <w:lvlText w:val="o"/>
+      <w:lvlJc w:val="left"/>
+      <w:pPr>
+        <w:ind w:left="6480" w:hanging="360"/>
+      </w:pPr>
+      <w:rPr>
+        <w:rFonts w:ascii="Courier New" w:hAnsi="Courier New" w:cs="Courier New" w:hint="default"/>
+      </w:rPr>
+    </w:lvl>
+    <w:lvl w:ilvl="8" w:tplc="2C0A0005" w:tentative="1">
+      <w:start w:val="1"/>
+      <w:numFmt w:val="bullet"/>
+      <w:lvlText w:val=""/>
+      <w:lvlJc w:val="left"/>
+      <w:pPr>
+        <w:ind w:left="7200" w:hanging="360"/>
+      </w:pPr>
+      <w:rPr>
+        <w:rFonts w:ascii="Wingdings" w:hAnsi="Wingdings" w:hint="default"/>
+      </w:rPr>
+    </w:lvl>
+  </w:abstractNum>
+  <w:abstractNum w:abstractNumId="9">
     <w:nsid w:val="7DCE2C89"/>
     <w:multiLevelType w:val="hybridMultilevel"/>
     <w:tmpl w:val="4E5EBFEC"/>
@@ -1391,13 +1970,22 @@
     <w:abstractNumId w:val="0"/>
   </w:num>
   <w:num w:numId="5">
-    <w:abstractNumId w:val="6"/>
+    <w:abstractNumId w:val="9"/>
   </w:num>
   <w:num w:numId="6">
     <w:abstractNumId w:val="5"/>
   </w:num>
   <w:num w:numId="7">
     <w:abstractNumId w:val="2"/>
+  </w:num>
+  <w:num w:numId="8">
+    <w:abstractNumId w:val="7"/>
+  </w:num>
+  <w:num w:numId="9">
+    <w:abstractNumId w:val="6"/>
+  </w:num>
+  <w:num w:numId="10">
+    <w:abstractNumId w:val="8"/>
   </w:num>
 </w:numbering>
 </file>

--- a/Renacer.Nucleo/Manuales/gitFlow.docx
+++ b/Renacer.Nucleo/Manuales/gitFlow.docx
@@ -742,8 +742,33 @@
     <w:p>
       <w:pPr>
         <w:pStyle w:val="Prrafodelista"/>
+        <w:numPr>
+          <w:ilvl w:val="0"/>
+          <w:numId w:val="11"/>
+        </w:numPr>
         <w:jc w:val="both"/>
       </w:pPr>
+      <w:proofErr w:type="spellStart"/>
+      <w:r>
+        <w:t>Git</w:t>
+      </w:r>
+      <w:proofErr w:type="spellEnd"/>
+      <w:r>
+        <w:t xml:space="preserve"> </w:t>
+      </w:r>
+      <w:proofErr w:type="spellStart"/>
+      <w:r>
+        <w:t>checkout</w:t>
+      </w:r>
+      <w:proofErr w:type="spellEnd"/>
+      <w:r>
+        <w:t xml:space="preserve"> </w:t>
+      </w:r>
+      <w:proofErr w:type="spellStart"/>
+      <w:r>
+        <w:t>develop</w:t>
+      </w:r>
+      <w:proofErr w:type="spellEnd"/>
     </w:p>
     <w:p>
       <w:pPr>
@@ -1848,6 +1873,119 @@
     <w:nsid w:val="7DCE2C89"/>
     <w:multiLevelType w:val="hybridMultilevel"/>
     <w:tmpl w:val="4E5EBFEC"/>
+    <w:lvl w:ilvl="0" w:tplc="2C0A0001">
+      <w:start w:val="1"/>
+      <w:numFmt w:val="bullet"/>
+      <w:lvlText w:val=""/>
+      <w:lvlJc w:val="left"/>
+      <w:pPr>
+        <w:ind w:left="1440" w:hanging="360"/>
+      </w:pPr>
+      <w:rPr>
+        <w:rFonts w:ascii="Symbol" w:hAnsi="Symbol" w:hint="default"/>
+      </w:rPr>
+    </w:lvl>
+    <w:lvl w:ilvl="1" w:tplc="2C0A0003" w:tentative="1">
+      <w:start w:val="1"/>
+      <w:numFmt w:val="bullet"/>
+      <w:lvlText w:val="o"/>
+      <w:lvlJc w:val="left"/>
+      <w:pPr>
+        <w:ind w:left="2160" w:hanging="360"/>
+      </w:pPr>
+      <w:rPr>
+        <w:rFonts w:ascii="Courier New" w:hAnsi="Courier New" w:cs="Courier New" w:hint="default"/>
+      </w:rPr>
+    </w:lvl>
+    <w:lvl w:ilvl="2" w:tplc="2C0A0005" w:tentative="1">
+      <w:start w:val="1"/>
+      <w:numFmt w:val="bullet"/>
+      <w:lvlText w:val=""/>
+      <w:lvlJc w:val="left"/>
+      <w:pPr>
+        <w:ind w:left="2880" w:hanging="360"/>
+      </w:pPr>
+      <w:rPr>
+        <w:rFonts w:ascii="Wingdings" w:hAnsi="Wingdings" w:hint="default"/>
+      </w:rPr>
+    </w:lvl>
+    <w:lvl w:ilvl="3" w:tplc="2C0A0001" w:tentative="1">
+      <w:start w:val="1"/>
+      <w:numFmt w:val="bullet"/>
+      <w:lvlText w:val=""/>
+      <w:lvlJc w:val="left"/>
+      <w:pPr>
+        <w:ind w:left="3600" w:hanging="360"/>
+      </w:pPr>
+      <w:rPr>
+        <w:rFonts w:ascii="Symbol" w:hAnsi="Symbol" w:hint="default"/>
+      </w:rPr>
+    </w:lvl>
+    <w:lvl w:ilvl="4" w:tplc="2C0A0003" w:tentative="1">
+      <w:start w:val="1"/>
+      <w:numFmt w:val="bullet"/>
+      <w:lvlText w:val="o"/>
+      <w:lvlJc w:val="left"/>
+      <w:pPr>
+        <w:ind w:left="4320" w:hanging="360"/>
+      </w:pPr>
+      <w:rPr>
+        <w:rFonts w:ascii="Courier New" w:hAnsi="Courier New" w:cs="Courier New" w:hint="default"/>
+      </w:rPr>
+    </w:lvl>
+    <w:lvl w:ilvl="5" w:tplc="2C0A0005" w:tentative="1">
+      <w:start w:val="1"/>
+      <w:numFmt w:val="bullet"/>
+      <w:lvlText w:val=""/>
+      <w:lvlJc w:val="left"/>
+      <w:pPr>
+        <w:ind w:left="5040" w:hanging="360"/>
+      </w:pPr>
+      <w:rPr>
+        <w:rFonts w:ascii="Wingdings" w:hAnsi="Wingdings" w:hint="default"/>
+      </w:rPr>
+    </w:lvl>
+    <w:lvl w:ilvl="6" w:tplc="2C0A0001" w:tentative="1">
+      <w:start w:val="1"/>
+      <w:numFmt w:val="bullet"/>
+      <w:lvlText w:val=""/>
+      <w:lvlJc w:val="left"/>
+      <w:pPr>
+        <w:ind w:left="5760" w:hanging="360"/>
+      </w:pPr>
+      <w:rPr>
+        <w:rFonts w:ascii="Symbol" w:hAnsi="Symbol" w:hint="default"/>
+      </w:rPr>
+    </w:lvl>
+    <w:lvl w:ilvl="7" w:tplc="2C0A0003" w:tentative="1">
+      <w:start w:val="1"/>
+      <w:numFmt w:val="bullet"/>
+      <w:lvlText w:val="o"/>
+      <w:lvlJc w:val="left"/>
+      <w:pPr>
+        <w:ind w:left="6480" w:hanging="360"/>
+      </w:pPr>
+      <w:rPr>
+        <w:rFonts w:ascii="Courier New" w:hAnsi="Courier New" w:cs="Courier New" w:hint="default"/>
+      </w:rPr>
+    </w:lvl>
+    <w:lvl w:ilvl="8" w:tplc="2C0A0005" w:tentative="1">
+      <w:start w:val="1"/>
+      <w:numFmt w:val="bullet"/>
+      <w:lvlText w:val=""/>
+      <w:lvlJc w:val="left"/>
+      <w:pPr>
+        <w:ind w:left="7200" w:hanging="360"/>
+      </w:pPr>
+      <w:rPr>
+        <w:rFonts w:ascii="Wingdings" w:hAnsi="Wingdings" w:hint="default"/>
+      </w:rPr>
+    </w:lvl>
+  </w:abstractNum>
+  <w:abstractNum w:abstractNumId="10">
+    <w:nsid w:val="7E637195"/>
+    <w:multiLevelType w:val="hybridMultilevel"/>
+    <w:tmpl w:val="48009F30"/>
     <w:lvl w:ilvl="0" w:tplc="2C0A0001">
       <w:start w:val="1"/>
       <w:numFmt w:val="bullet"/>
@@ -1986,6 +2124,9 @@
   </w:num>
   <w:num w:numId="10">
     <w:abstractNumId w:val="8"/>
+  </w:num>
+  <w:num w:numId="11">
+    <w:abstractNumId w:val="10"/>
   </w:num>
 </w:numbering>
 </file>
